--- a/Documentatie-licenta/Prezentare/text.docx
+++ b/Documentatie-licenta/Prezentare/text.docx
@@ -4,969 +4,358 @@
   <w:body>
     <w:p>
       <w:pPr>
-        <w:pStyle w:val="ListParagraph"/>
-        <w:numPr>
-          <w:ilvl w:val="0"/>
-          <w:numId w:val="29"/>
-        </w:numPr>
         <w:rPr>
-          <w:rFonts w:ascii="Segoe UI Emoji" w:hAnsi="Segoe UI Emoji" w:cs="Segoe UI Emoji"/>
+          <w:lang w:val="ro-RO"/>
         </w:rPr>
       </w:pPr>
       <w:r>
+        <w:t xml:space="preserve">Slide 1 </w:t>
+      </w:r>
+      <w:r>
         <w:rPr>
-          <w:rFonts w:ascii="Segoe UI Emoji" w:hAnsi="Segoe UI Emoji" w:cs="Segoe UI Emoji"/>
+          <w:lang w:val="ro-RO"/>
         </w:rPr>
-        <w:t xml:space="preserve">Scopul </w:t>
-      </w:r>
-      <w:r>
-        <w:rPr>
-          <w:rFonts w:ascii="Calibri" w:hAnsi="Calibri" w:cs="Calibri"/>
-        </w:rPr>
-        <w:t>ș</w:t>
-      </w:r>
-      <w:r>
-        <w:rPr>
-          <w:rFonts w:ascii="Segoe UI Emoji" w:hAnsi="Segoe UI Emoji" w:cs="Segoe UI Emoji"/>
-        </w:rPr>
-        <w:t>i obiectivele lucr</w:t>
-      </w:r>
-      <w:r>
-        <w:rPr>
-          <w:rFonts w:ascii="Calibri" w:hAnsi="Calibri" w:cs="Calibri"/>
-        </w:rPr>
-        <w:t>ă</w:t>
-      </w:r>
-      <w:r>
-        <w:rPr>
-          <w:rFonts w:ascii="Segoe UI Emoji" w:hAnsi="Segoe UI Emoji" w:cs="Segoe UI Emoji"/>
-        </w:rPr>
-        <w:t>rii</w:t>
+        <w:t>și 2</w:t>
       </w:r>
     </w:p>
     <w:p>
-      <w:pPr>
-        <w:pStyle w:val="ListParagraph"/>
-        <w:numPr>
-          <w:ilvl w:val="0"/>
-          <w:numId w:val="29"/>
-        </w:numPr>
-        <w:rPr>
-          <w:rFonts w:ascii="Segoe UI Emoji" w:hAnsi="Segoe UI Emoji" w:cs="Segoe UI Emoji"/>
-        </w:rPr>
-      </w:pPr>
-      <w:r>
-        <w:rPr>
-          <w:rFonts w:ascii="Segoe UI Emoji" w:hAnsi="Segoe UI Emoji" w:cs="Segoe UI Emoji"/>
-        </w:rPr>
-        <w:t>Structura lucr</w:t>
-      </w:r>
-      <w:r>
-        <w:rPr>
-          <w:rFonts w:ascii="Calibri" w:hAnsi="Calibri" w:cs="Calibri"/>
-        </w:rPr>
-        <w:t>ă</w:t>
-      </w:r>
-      <w:r>
-        <w:rPr>
-          <w:rFonts w:ascii="Segoe UI Emoji" w:hAnsi="Segoe UI Emoji" w:cs="Segoe UI Emoji"/>
-        </w:rPr>
-        <w:t>rii</w:t>
-      </w:r>
-    </w:p>
-    <w:p>
-      <w:pPr>
-        <w:pStyle w:val="ListParagraph"/>
-        <w:numPr>
-          <w:ilvl w:val="0"/>
-          <w:numId w:val="29"/>
-        </w:numPr>
-        <w:rPr>
-          <w:rFonts w:ascii="Segoe UI Emoji" w:hAnsi="Segoe UI Emoji" w:cs="Segoe UI Emoji"/>
-        </w:rPr>
-      </w:pPr>
-      <w:r>
-        <w:rPr>
-          <w:rFonts w:ascii="Segoe UI Emoji" w:hAnsi="Segoe UI Emoji" w:cs="Segoe UI Emoji"/>
-        </w:rPr>
-        <w:t>Descrierea subiectului abordat</w:t>
-      </w:r>
-    </w:p>
-    <w:p>
-      <w:pPr>
-        <w:pStyle w:val="ListParagraph"/>
-        <w:numPr>
-          <w:ilvl w:val="0"/>
-          <w:numId w:val="29"/>
-        </w:numPr>
-        <w:rPr>
-          <w:rFonts w:ascii="Segoe UI Emoji" w:hAnsi="Segoe UI Emoji" w:cs="Segoe UI Emoji"/>
-        </w:rPr>
-      </w:pPr>
-      <w:r>
-        <w:rPr>
-          <w:rFonts w:ascii="Segoe UI Emoji" w:hAnsi="Segoe UI Emoji" w:cs="Segoe UI Emoji"/>
-        </w:rPr>
-        <w:t xml:space="preserve">Metodologie </w:t>
-      </w:r>
-      <w:r>
-        <w:rPr>
-          <w:rFonts w:ascii="Calibri" w:hAnsi="Calibri" w:cs="Calibri"/>
-        </w:rPr>
-        <w:t>ș</w:t>
-      </w:r>
-      <w:r>
-        <w:rPr>
-          <w:rFonts w:ascii="Segoe UI Emoji" w:hAnsi="Segoe UI Emoji" w:cs="Segoe UI Emoji"/>
-        </w:rPr>
-        <w:t>i implementare</w:t>
-      </w:r>
-    </w:p>
-    <w:p>
-      <w:pPr>
-        <w:pStyle w:val="ListParagraph"/>
-        <w:numPr>
-          <w:ilvl w:val="0"/>
-          <w:numId w:val="29"/>
-        </w:numPr>
-        <w:rPr>
-          <w:rFonts w:ascii="Segoe UI Emoji" w:hAnsi="Segoe UI Emoji" w:cs="Segoe UI Emoji"/>
-        </w:rPr>
-      </w:pPr>
-      <w:r>
-        <w:rPr>
-          <w:rFonts w:ascii="Segoe UI Emoji" w:hAnsi="Segoe UI Emoji" w:cs="Segoe UI Emoji"/>
-        </w:rPr>
-        <w:t xml:space="preserve">Rezultate experimentale </w:t>
-      </w:r>
-      <w:r>
-        <w:rPr>
-          <w:rFonts w:ascii="Calibri" w:hAnsi="Calibri" w:cs="Calibri"/>
-        </w:rPr>
-        <w:t>ș</w:t>
-      </w:r>
-      <w:r>
-        <w:rPr>
-          <w:rFonts w:ascii="Segoe UI Emoji" w:hAnsi="Segoe UI Emoji" w:cs="Segoe UI Emoji"/>
-        </w:rPr>
-        <w:t>i compara</w:t>
-      </w:r>
-      <w:r>
-        <w:rPr>
-          <w:rFonts w:ascii="Calibri" w:hAnsi="Calibri" w:cs="Calibri"/>
-        </w:rPr>
-        <w:t>ț</w:t>
-      </w:r>
-      <w:r>
-        <w:rPr>
-          <w:rFonts w:ascii="Segoe UI Emoji" w:hAnsi="Segoe UI Emoji" w:cs="Segoe UI Emoji"/>
-        </w:rPr>
-        <w:t>ii</w:t>
-      </w:r>
-    </w:p>
-    <w:p>
-      <w:pPr>
-        <w:pStyle w:val="ListParagraph"/>
-        <w:numPr>
-          <w:ilvl w:val="0"/>
-          <w:numId w:val="29"/>
-        </w:numPr>
-        <w:rPr>
-          <w:rFonts w:ascii="Segoe UI Emoji" w:hAnsi="Segoe UI Emoji" w:cs="Segoe UI Emoji"/>
-          <w:b/>
-          <w:bCs/>
-        </w:rPr>
-      </w:pPr>
-      <w:r>
-        <w:rPr>
-          <w:rFonts w:ascii="Segoe UI Emoji" w:hAnsi="Segoe UI Emoji" w:cs="Segoe UI Emoji"/>
-        </w:rPr>
-        <w:t xml:space="preserve">Concluzii </w:t>
-      </w:r>
-      <w:r>
-        <w:rPr>
-          <w:rFonts w:ascii="Calibri" w:hAnsi="Calibri" w:cs="Calibri"/>
-        </w:rPr>
-        <w:t>ș</w:t>
-      </w:r>
-      <w:r>
-        <w:rPr>
-          <w:rFonts w:ascii="Segoe UI Emoji" w:hAnsi="Segoe UI Emoji" w:cs="Segoe UI Emoji"/>
-        </w:rPr>
-        <w:t>i direc</w:t>
-      </w:r>
-      <w:r>
-        <w:rPr>
-          <w:rFonts w:ascii="Calibri" w:hAnsi="Calibri" w:cs="Calibri"/>
-        </w:rPr>
-        <w:t>ț</w:t>
-      </w:r>
-      <w:r>
-        <w:rPr>
-          <w:rFonts w:ascii="Segoe UI Emoji" w:hAnsi="Segoe UI Emoji" w:cs="Segoe UI Emoji"/>
-        </w:rPr>
-        <w:t>ii viitoare</w:t>
-      </w:r>
-    </w:p>
-    <w:p>
-      <w:pPr>
-        <w:rPr>
-          <w:b/>
-          <w:bCs/>
-        </w:rPr>
-      </w:pPr>
-      <w:r>
-        <w:rPr>
-          <w:rFonts w:ascii="Segoe UI Emoji" w:hAnsi="Segoe UI Emoji" w:cs="Segoe UI Emoji"/>
-          <w:b/>
-          <w:bCs/>
-        </w:rPr>
+      <w:r>
+        <w:t>Lucrarea mea se intitulează «Aplicație pentru planificare inteligentă utilizând tehnici de AI» și a fost realizată în cadrul Facultății de Automatică, Calculatoare, Inginerie Electrică și Electronică, sub coordonarea doamnei S.I. dr. ing. Mihaela Țiplea.</w:t>
+      </w:r>
+      <w:r>
         <w:br/>
-      </w:r>
-      <w:r>
-        <w:rPr>
-          <w:rFonts w:ascii="Segoe UI Emoji" w:hAnsi="Segoe UI Emoji" w:cs="Segoe UI Emoji"/>
-          <w:b/>
-          <w:bCs/>
-        </w:rPr>
-        <w:br/>
-      </w:r>
-      <w:r>
-        <w:rPr>
-          <w:rFonts w:ascii="Segoe UI Emoji" w:hAnsi="Segoe UI Emoji" w:cs="Segoe UI Emoji"/>
-          <w:b/>
-          <w:bCs/>
-        </w:rPr>
-        <w:t>📊</w:t>
-      </w:r>
-      <w:r>
-        <w:rPr>
-          <w:b/>
-          <w:bCs/>
-        </w:rPr>
-        <w:t xml:space="preserve"> Slide 1 – Scopul și obiectivele lucrării</w:t>
-      </w:r>
-    </w:p>
-    <w:p>
-      <w:r>
-        <w:rPr>
-          <w:b/>
-          <w:bCs/>
-        </w:rPr>
-        <w:t>Bullets:</w:t>
-      </w:r>
-    </w:p>
-    <w:p>
-      <w:pPr>
-        <w:numPr>
-          <w:ilvl w:val="0"/>
-          <w:numId w:val="23"/>
-        </w:numPr>
-      </w:pPr>
-      <w:r>
-        <w:t>Automatizarea generării orarului universitar</w:t>
-      </w:r>
-    </w:p>
-    <w:p>
-      <w:pPr>
-        <w:numPr>
-          <w:ilvl w:val="0"/>
-          <w:numId w:val="23"/>
-        </w:numPr>
-      </w:pPr>
-      <w:r>
-        <w:t>Reducerea timpului și erorilor</w:t>
-      </w:r>
-    </w:p>
-    <w:p>
-      <w:pPr>
-        <w:numPr>
-          <w:ilvl w:val="0"/>
-          <w:numId w:val="23"/>
-        </w:numPr>
-      </w:pPr>
-      <w:r>
-        <w:t>Integrare AI vs algoritm clasic</w:t>
-      </w:r>
-    </w:p>
-    <w:p>
-      <w:pPr>
-        <w:numPr>
-          <w:ilvl w:val="0"/>
-          <w:numId w:val="23"/>
-        </w:numPr>
-      </w:pPr>
-      <w:r>
-        <w:t>Digitalizare proces planificare</w:t>
-      </w:r>
-    </w:p>
-    <w:p>
-      <w:r>
-        <w:rPr>
-          <w:rFonts w:ascii="Segoe UI Emoji" w:hAnsi="Segoe UI Emoji" w:cs="Segoe UI Emoji"/>
-        </w:rPr>
-        <w:t>🎤</w:t>
-      </w:r>
-      <w:r>
-        <w:t xml:space="preserve"> </w:t>
-      </w:r>
-      <w:r>
-        <w:rPr>
-          <w:b/>
-          <w:bCs/>
-        </w:rPr>
-        <w:t>Ce spui:</w:t>
-      </w:r>
-      <w:r>
-        <w:br/>
-        <w:t>„Lucrarea are ca scop dezvoltarea unei soluții software care să automatizeze generarea orarului universitar, reducând semnificativ timpul și eliminând erorile specifice planificării manuale, prin integrarea tehnologiilor AI și comparația lor cu o metodă clasică.”</w:t>
-      </w:r>
-    </w:p>
-    <w:p>
-      <w:r>
-        <w:pict w14:anchorId="3CC6D59C">
-          <v:rect id="_x0000_i1391" style="width:0;height:1.5pt" o:hralign="center" o:hrstd="t" o:hr="t" fillcolor="#a0a0a0" stroked="f"/>
-        </w:pict>
-      </w:r>
-    </w:p>
-    <w:p>
-      <w:pPr>
-        <w:rPr>
-          <w:b/>
-          <w:bCs/>
-        </w:rPr>
-      </w:pPr>
-      <w:r>
-        <w:rPr>
-          <w:rFonts w:ascii="Segoe UI Symbol" w:hAnsi="Segoe UI Symbol" w:cs="Segoe UI Symbol"/>
-          <w:b/>
-          <w:bCs/>
-        </w:rPr>
-        <w:t>🏗</w:t>
-      </w:r>
-      <w:r>
-        <w:rPr>
-          <w:b/>
-          <w:bCs/>
-        </w:rPr>
-        <w:t xml:space="preserve"> Slide 2 – Structura lucrării</w:t>
-      </w:r>
-    </w:p>
-    <w:p>
-      <w:r>
-        <w:rPr>
-          <w:b/>
-          <w:bCs/>
-        </w:rPr>
-        <w:t>Bullets:</w:t>
-      </w:r>
-    </w:p>
-    <w:p>
-      <w:pPr>
-        <w:numPr>
-          <w:ilvl w:val="0"/>
-          <w:numId w:val="24"/>
-        </w:numPr>
-      </w:pPr>
-      <w:r>
-        <w:t>Studiu problemă &amp; soluții existente</w:t>
-      </w:r>
-    </w:p>
-    <w:p>
-      <w:pPr>
-        <w:numPr>
-          <w:ilvl w:val="0"/>
-          <w:numId w:val="24"/>
-        </w:numPr>
-      </w:pPr>
-      <w:r>
-        <w:t>Specificare cerințe</w:t>
-      </w:r>
-    </w:p>
-    <w:p>
-      <w:pPr>
-        <w:numPr>
-          <w:ilvl w:val="0"/>
-          <w:numId w:val="24"/>
-        </w:numPr>
-      </w:pPr>
-      <w:r>
-        <w:t>Arhitectură &amp; proiectare</w:t>
-      </w:r>
-    </w:p>
-    <w:p>
-      <w:pPr>
-        <w:numPr>
-          <w:ilvl w:val="0"/>
-          <w:numId w:val="24"/>
-        </w:numPr>
-      </w:pPr>
-      <w:r>
-        <w:t>Implementare &amp; testare</w:t>
-      </w:r>
-    </w:p>
-    <w:p>
-      <w:pPr>
-        <w:numPr>
-          <w:ilvl w:val="0"/>
-          <w:numId w:val="24"/>
-        </w:numPr>
-      </w:pPr>
-      <w:r>
-        <w:t>Rezultate &amp; concluzii</w:t>
-      </w:r>
-    </w:p>
-    <w:p>
-      <w:r>
-        <w:rPr>
-          <w:rFonts w:ascii="Segoe UI Emoji" w:hAnsi="Segoe UI Emoji" w:cs="Segoe UI Emoji"/>
-        </w:rPr>
-        <w:t>🎤</w:t>
-      </w:r>
-      <w:r>
-        <w:t xml:space="preserve"> </w:t>
-      </w:r>
-      <w:r>
-        <w:rPr>
-          <w:b/>
-          <w:bCs/>
-        </w:rPr>
-        <w:t>Ce spui:</w:t>
-      </w:r>
-      <w:r>
-        <w:br/>
-        <w:t xml:space="preserve">„Lucrarea este structurată pe cinci capitole, pornind de la analiza problemei și a soluțiilor </w:t>
-      </w:r>
-      <w:r>
-        <w:lastRenderedPageBreak/>
-        <w:t>existente, continuând cu definirea cerințelor, proiectarea și implementarea aplicației, iar în final evaluarea rezultatelor și formularea concluziilor.”</w:t>
-      </w:r>
-    </w:p>
-    <w:p>
-      <w:r>
-        <w:pict w14:anchorId="32FDA1BB">
-          <v:rect id="_x0000_i1392" style="width:0;height:1.5pt" o:hralign="center" o:hrstd="t" o:hr="t" fillcolor="#a0a0a0" stroked="f"/>
-        </w:pict>
-      </w:r>
-    </w:p>
-    <w:p>
-      <w:pPr>
-        <w:rPr>
-          <w:b/>
-          <w:bCs/>
-        </w:rPr>
-      </w:pPr>
-      <w:r>
-        <w:rPr>
-          <w:rFonts w:ascii="Segoe UI Symbol" w:hAnsi="Segoe UI Symbol" w:cs="Segoe UI Symbol"/>
-          <w:b/>
-          <w:bCs/>
-        </w:rPr>
-        <w:t>🖥</w:t>
-      </w:r>
-      <w:r>
-        <w:rPr>
-          <w:b/>
-          <w:bCs/>
-        </w:rPr>
-        <w:t xml:space="preserve"> Slide 3 – Descrierea subiectului abordat</w:t>
-      </w:r>
-    </w:p>
-    <w:p>
-      <w:r>
-        <w:rPr>
-          <w:b/>
-          <w:bCs/>
-        </w:rPr>
-        <w:t>Bullets:</w:t>
-      </w:r>
-    </w:p>
-    <w:p>
-      <w:pPr>
-        <w:numPr>
-          <w:ilvl w:val="0"/>
-          <w:numId w:val="25"/>
-        </w:numPr>
-      </w:pPr>
-      <w:r>
-        <w:t>Aplicație web pentru generare orar</w:t>
-      </w:r>
-    </w:p>
-    <w:p>
-      <w:pPr>
-        <w:numPr>
-          <w:ilvl w:val="0"/>
-          <w:numId w:val="25"/>
-        </w:numPr>
-      </w:pPr>
-      <w:r>
-        <w:t>Gestionare date: profesori, săli, grupe, reguli</w:t>
-      </w:r>
-    </w:p>
-    <w:p>
-      <w:pPr>
-        <w:numPr>
-          <w:ilvl w:val="0"/>
-          <w:numId w:val="25"/>
-        </w:numPr>
-      </w:pPr>
-      <w:r>
-        <w:t>Export PDF/Excel</w:t>
-      </w:r>
-    </w:p>
-    <w:p>
-      <w:pPr>
-        <w:numPr>
-          <w:ilvl w:val="0"/>
-          <w:numId w:val="25"/>
-        </w:numPr>
-      </w:pPr>
-      <w:r>
-        <w:t>Interfață modernă, validări vizuale</w:t>
-      </w:r>
-    </w:p>
-    <w:p>
-      <w:r>
-        <w:rPr>
-          <w:rFonts w:ascii="Segoe UI Emoji" w:hAnsi="Segoe UI Emoji" w:cs="Segoe UI Emoji"/>
-        </w:rPr>
-        <w:t>🎤</w:t>
-      </w:r>
-      <w:r>
-        <w:t xml:space="preserve"> </w:t>
-      </w:r>
-      <w:r>
-        <w:rPr>
-          <w:b/>
-          <w:bCs/>
-        </w:rPr>
-        <w:t>Ce spui:</w:t>
-      </w:r>
-      <w:r>
-        <w:br/>
-        <w:t>„Am dezvoltat o aplicație web completă, care gestionează datele despre profesori, săli și grupe, aplică reguli complexe și permite generarea automată a orarului, cu export direct în PDF și Excel și o interfață modernă cu validări vizuale.”</w:t>
-      </w:r>
-    </w:p>
-    <w:p>
-      <w:r>
-        <w:pict w14:anchorId="47325787">
-          <v:rect id="_x0000_i1393" style="width:0;height:1.5pt" o:hralign="center" o:hrstd="t" o:hr="t" fillcolor="#a0a0a0" stroked="f"/>
-        </w:pict>
-      </w:r>
-    </w:p>
-    <w:p>
-      <w:pPr>
-        <w:rPr>
-          <w:b/>
-          <w:bCs/>
-        </w:rPr>
-      </w:pPr>
-      <w:r>
-        <w:rPr>
-          <w:rFonts w:ascii="Segoe UI Symbol" w:hAnsi="Segoe UI Symbol" w:cs="Segoe UI Symbol"/>
-          <w:b/>
-          <w:bCs/>
-        </w:rPr>
-        <w:t>⚙</w:t>
-      </w:r>
-      <w:r>
-        <w:rPr>
-          <w:b/>
-          <w:bCs/>
-        </w:rPr>
-        <w:t xml:space="preserve"> Slide 4 – Metodologie și implementare</w:t>
-      </w:r>
-    </w:p>
-    <w:p>
-      <w:pPr>
-        <w:rPr>
-          <w:b/>
-          <w:bCs/>
-        </w:rPr>
-      </w:pPr>
-      <w:r>
-        <w:rPr>
-          <w:b/>
-          <w:bCs/>
-        </w:rPr>
-        <w:t>Bullets scurte:</w:t>
-      </w:r>
-    </w:p>
-    <w:p>
-      <w:pPr>
-        <w:numPr>
-          <w:ilvl w:val="0"/>
-          <w:numId w:val="31"/>
-        </w:numPr>
-        <w:rPr>
-          <w:b/>
-          <w:bCs/>
-        </w:rPr>
-      </w:pPr>
-      <w:r>
-        <w:rPr>
-          <w:b/>
-          <w:bCs/>
-        </w:rPr>
-        <w:t>Arhitectură pe 3 niveluri: React, Flask, MySQL</w:t>
-      </w:r>
-    </w:p>
-    <w:p>
-      <w:pPr>
-        <w:numPr>
-          <w:ilvl w:val="0"/>
-          <w:numId w:val="31"/>
-        </w:numPr>
-        <w:rPr>
-          <w:b/>
-          <w:bCs/>
-        </w:rPr>
-      </w:pPr>
-      <w:r>
-        <w:rPr>
-          <w:b/>
-          <w:bCs/>
-        </w:rPr>
-        <w:t>Principiu: introducere date → generare → validare → export</w:t>
-      </w:r>
-    </w:p>
-    <w:p>
-      <w:pPr>
-        <w:numPr>
-          <w:ilvl w:val="0"/>
-          <w:numId w:val="31"/>
-        </w:numPr>
-        <w:rPr>
-          <w:b/>
-          <w:bCs/>
-        </w:rPr>
-      </w:pPr>
-      <w:r>
-        <w:rPr>
-          <w:b/>
-          <w:bCs/>
-        </w:rPr>
-        <w:t>Flux date: frontend ↔ backend ↔ DB</w:t>
-      </w:r>
-    </w:p>
-    <w:p>
-      <w:pPr>
-        <w:numPr>
-          <w:ilvl w:val="0"/>
-          <w:numId w:val="31"/>
-        </w:numPr>
-        <w:rPr>
-          <w:b/>
-          <w:bCs/>
-        </w:rPr>
-      </w:pPr>
-      <w:r>
-        <w:rPr>
-          <w:b/>
-          <w:bCs/>
-        </w:rPr>
-        <w:t>Generare orar: AI (GPT-4/Mistral) sau algoritm clasic</w:t>
-      </w:r>
-    </w:p>
-    <w:p>
-      <w:pPr>
-        <w:numPr>
-          <w:ilvl w:val="0"/>
-          <w:numId w:val="31"/>
-        </w:numPr>
-        <w:rPr>
-          <w:b/>
-          <w:bCs/>
-        </w:rPr>
-      </w:pPr>
-      <w:r>
-        <w:rPr>
-          <w:b/>
-          <w:bCs/>
-        </w:rPr>
-        <w:t>Validare automată structură JSON &amp; reguli academice</w:t>
-      </w:r>
-    </w:p>
-    <w:p>
-      <w:pPr>
-        <w:rPr>
-          <w:b/>
-          <w:bCs/>
-        </w:rPr>
-      </w:pPr>
-      <w:r>
-        <w:rPr>
-          <w:b/>
-          <w:bCs/>
-        </w:rPr>
-        <w:pict w14:anchorId="178DC5F3">
-          <v:rect id="_x0000_i1407" style="width:0;height:1.5pt" o:hralign="center" o:hrstd="t" o:hr="t" fillcolor="#a0a0a0" stroked="f"/>
-        </w:pict>
-      </w:r>
-    </w:p>
-    <w:p>
-      <w:pPr>
-        <w:rPr>
-          <w:b/>
-          <w:bCs/>
-        </w:rPr>
-      </w:pPr>
-      <w:r>
-        <w:rPr>
-          <w:rFonts w:ascii="Segoe UI Emoji" w:hAnsi="Segoe UI Emoji" w:cs="Segoe UI Emoji"/>
-          <w:b/>
-          <w:bCs/>
-        </w:rPr>
-        <w:t>🎤</w:t>
-      </w:r>
-      <w:r>
-        <w:rPr>
-          <w:b/>
-          <w:bCs/>
-        </w:rPr>
-        <w:t xml:space="preserve"> Ce poți spune aici:</w:t>
-      </w:r>
-      <w:r>
-        <w:rPr>
-          <w:b/>
-          <w:bCs/>
-        </w:rPr>
-        <w:br/>
-        <w:t>„Am implementat o arhitectură pe trei niveluri, cu React în frontend, Flask în backend și MySQL pentru stocare.</w:t>
-      </w:r>
-      <w:r>
-        <w:rPr>
-          <w:b/>
-          <w:bCs/>
-        </w:rPr>
-        <w:br/>
-        <w:t>Principiul de funcționare al aplicației este simplu: utilizatorul introduce datele (profesori, săli, grupe, reguli), acestea sunt procesate în backend fie de un model AI fie de un algoritm clasic propriu, apoi orarul generat este validat automat conform regulilor academice și poate fi exportat direct în PDF sau Excel.</w:t>
-      </w:r>
-      <w:r>
-        <w:rPr>
-          <w:b/>
-          <w:bCs/>
-        </w:rPr>
-        <w:br/>
-      </w:r>
-      <w:r>
-        <w:rPr>
-          <w:b/>
-          <w:bCs/>
-        </w:rPr>
-        <w:lastRenderedPageBreak/>
-        <w:t>Astfel, fluxul datelor este clar: frontend-ul comunică cu backend-ul, care interacționează cu baza de date, asigurând un sistem modular și ușor de extins.”</w:t>
+        <w:t>Am ales acest subiect pentru că planificarea academică este un proces important, dar și consumator de timp, iar integrarea inteligenței artificiale poate aduce îmbunătățiri majore.</w:t>
       </w:r>
     </w:p>
     <w:p/>
     <w:p>
       <w:r>
-        <w:pict w14:anchorId="7154B2A7">
-          <v:rect id="_x0000_i1394" style="width:0;height:1.5pt" o:hralign="center" o:hrstd="t" o:hr="t" fillcolor="#a0a0a0" stroked="f"/>
-        </w:pict>
+        <w:t xml:space="preserve">Slide </w:t>
+      </w:r>
+      <w:r>
+        <w:t>3</w:t>
+      </w:r>
+      <w:r>
+        <w:t xml:space="preserve"> — Scopul și obiectivele lucrării</w:t>
       </w:r>
     </w:p>
     <w:p>
-      <w:pPr>
-        <w:rPr>
-          <w:b/>
-          <w:bCs/>
-        </w:rPr>
-      </w:pPr>
-      <w:r>
-        <w:rPr>
-          <w:rFonts w:ascii="Segoe UI Emoji" w:hAnsi="Segoe UI Emoji" w:cs="Segoe UI Emoji"/>
-          <w:b/>
-          <w:bCs/>
-        </w:rPr>
-        <w:t>📈</w:t>
-      </w:r>
-      <w:r>
-        <w:rPr>
-          <w:b/>
-          <w:bCs/>
-        </w:rPr>
-        <w:t xml:space="preserve"> Slide 5 – Rezultate experimentale și comparații</w:t>
+      <w:r>
+        <w:t xml:space="preserve">Scopul principal a fost automatizarea procesului de generare </w:t>
+      </w:r>
+      <w:proofErr w:type="gramStart"/>
+      <w:r>
+        <w:t>a</w:t>
+      </w:r>
+      <w:proofErr w:type="gramEnd"/>
+      <w:r>
+        <w:t xml:space="preserve"> orarului universitar, pentru a reduce timpul și erorile umane.</w:t>
+      </w:r>
+      <w:r>
+        <w:br/>
+        <w:t xml:space="preserve">Am ales să integrez o soluție AI pe care am comparat-o cu un algoritm clasic, pentru </w:t>
+      </w:r>
+      <w:proofErr w:type="gramStart"/>
+      <w:r>
+        <w:t>a</w:t>
+      </w:r>
+      <w:proofErr w:type="gramEnd"/>
+      <w:r>
+        <w:t xml:space="preserve"> evalua beneficiile aduse.</w:t>
+      </w:r>
+      <w:r>
+        <w:br/>
+        <w:t>Rezultatul final a fost o aplicație web modernă și scalabilă, adaptată nevoilor universitare.</w:t>
+      </w:r>
+    </w:p>
+    <w:p/>
+    <w:p>
+      <w:r>
+        <w:t xml:space="preserve">Slide </w:t>
+      </w:r>
+      <w:r>
+        <w:t>4</w:t>
+      </w:r>
+      <w:r>
+        <w:t xml:space="preserve"> — Descrierea aplicației și a problemei</w:t>
       </w:r>
     </w:p>
     <w:p>
       <w:r>
-        <w:rPr>
-          <w:b/>
-          <w:bCs/>
-        </w:rPr>
-        <w:t>Bullets:</w:t>
+        <w:t>Am pornit de la problema realizării manuale a orarelor, un proces consumator de timp și predispus la erori.</w:t>
+      </w:r>
+      <w:r>
+        <w:br/>
+        <w:t>Aplicația propusă gestionează complet profesorii, sălile, grupele și regulile academice, respectând constrângeri concrete, cum ar fi cursurile comune pe an sau pauzele miercuri între 14 și 16.</w:t>
+      </w:r>
+      <w:r>
+        <w:br/>
+        <w:t>Orarul poate fi generat fie printr-o soluție AI, folosind GPT-4, fie cu un algoritm Python propriu, astfel încât să putem compara obiectiv flexibilitatea și eficiența celor două abordări.</w:t>
+      </w:r>
+    </w:p>
+    <w:p/>
+    <w:p>
+      <w:r>
+        <w:t xml:space="preserve"> Slide </w:t>
+      </w:r>
+      <w:r>
+        <w:t>5</w:t>
+      </w:r>
+      <w:r>
+        <w:t xml:space="preserve"> — Tehnologii utilizate</w:t>
       </w:r>
     </w:p>
     <w:p>
-      <w:pPr>
-        <w:numPr>
-          <w:ilvl w:val="0"/>
-          <w:numId w:val="27"/>
-        </w:numPr>
-      </w:pPr>
-      <w:r>
-        <w:t>Orare complete &amp; valide</w:t>
+      <w:r>
+        <w:t xml:space="preserve">Pentru dezvoltarea aplicației am folosit </w:t>
+      </w:r>
+      <w:proofErr w:type="gramStart"/>
+      <w:r>
+        <w:t>un stack</w:t>
+      </w:r>
+      <w:proofErr w:type="gramEnd"/>
+      <w:r>
+        <w:t xml:space="preserve"> tehnologic modern, împărțit în mai multe componente.</w:t>
+      </w:r>
+      <w:r>
+        <w:br/>
+        <w:t>Frontend-ul este realizat în React, împreună cu Bootstrap, ceea ce a permis crearea unei interfețe responsive, ușor de utilizat pe orice dispozitiv, cu componente precum tabele dinamice și formulare pentru introducerea profesorilor, sălilor și grupelor.</w:t>
       </w:r>
     </w:p>
     <w:p>
-      <w:pPr>
-        <w:numPr>
-          <w:ilvl w:val="0"/>
-          <w:numId w:val="27"/>
-        </w:numPr>
-      </w:pPr>
-      <w:r>
-        <w:t>Timp de generare redus</w:t>
+      <w:r>
+        <w:t>Backend-ul rulează în Flask pe Python. Aici am implementat logica aplicației sub forma unui API REST, care gestionează cererile venite din frontend și comunică cu baza de date.</w:t>
+      </w:r>
+      <w:r>
+        <w:br/>
+        <w:t xml:space="preserve">Toate datele legate de profesori, săli, grupe, reguli și orare sunt stocate într-o bază de date </w:t>
+      </w:r>
+      <w:r>
+        <w:lastRenderedPageBreak/>
+        <w:t>MySQL, structurată în mai multe tabele interconectate prin chei externe, astfel încât să respecte relațiile dintre entități.</w:t>
       </w:r>
     </w:p>
     <w:p>
-      <w:pPr>
-        <w:numPr>
-          <w:ilvl w:val="0"/>
-          <w:numId w:val="27"/>
-        </w:numPr>
-      </w:pPr>
-      <w:r>
-        <w:t>AI = flexibil, adaptabil</w:t>
+      <w:r>
+        <w:t xml:space="preserve">Pentru generarea clasică </w:t>
+      </w:r>
+      <w:proofErr w:type="gramStart"/>
+      <w:r>
+        <w:t>a</w:t>
+      </w:r>
+      <w:proofErr w:type="gramEnd"/>
+      <w:r>
+        <w:t xml:space="preserve"> orarului, am folosit un algoritm Python propriu, care parcurge zilele și intervalele orare, verificând disponibilitatea sălilor și a profesorilor, și aplicând reguli academice, cum ar fi cursurile comune pe an, seminariile pe grupe și laboratoarele pe subgrupe, plus pauzele miercuri între 14 și 16.</w:t>
       </w:r>
     </w:p>
     <w:p>
-      <w:pPr>
-        <w:numPr>
-          <w:ilvl w:val="0"/>
-          <w:numId w:val="27"/>
-        </w:numPr>
-      </w:pPr>
-      <w:r>
-        <w:t>Clasic = rigid, modificabil greu</w:t>
+      <w:r>
+        <w:t xml:space="preserve">Pe partea de AI, am folosit GPT-4 de la OpenAI, formulând prompturi detaliate care includ lista disciplinelor, profesorilor, sălilor și regulile academice, cerând modelului să genereze </w:t>
+      </w:r>
+      <w:proofErr w:type="gramStart"/>
+      <w:r>
+        <w:t>un JSON</w:t>
+      </w:r>
+      <w:proofErr w:type="gramEnd"/>
+      <w:r>
+        <w:t xml:space="preserve"> structurat cu orarul rezultat.</w:t>
       </w:r>
     </w:p>
     <w:p>
       <w:r>
-        <w:rPr>
-          <w:rFonts w:ascii="Segoe UI Emoji" w:hAnsi="Segoe UI Emoji" w:cs="Segoe UI Emoji"/>
-        </w:rPr>
-        <w:t>🎤</w:t>
-      </w:r>
-      <w:r>
-        <w:t xml:space="preserve"> </w:t>
-      </w:r>
-      <w:r>
-        <w:rPr>
-          <w:b/>
-          <w:bCs/>
-        </w:rPr>
-        <w:t>Ce spui:</w:t>
-      </w:r>
-      <w:r>
-        <w:br/>
-        <w:t>„Rezultatele obținute confirmă validitatea orarului generat, timpul de execuție a fost redus semnificativ, iar AI-ul a demonstrat o flexibilitate mult mai mare față de soluția clasică, fiind capabil să respecte ușor reguli noi.”</w:t>
+        <w:t>În final, aplicația permite exportul orarului generat direct în PDF și Excel, folosind ReportLab, PyPDF2 și xlsxwriter, pentru ca orarul să fie gata de distribuit sau tipărit.</w:t>
+      </w:r>
+    </w:p>
+    <w:p/>
+    <w:p/>
+    <w:p>
+      <w:r>
+        <w:t>Slide</w:t>
+      </w:r>
+      <w:r>
+        <w:t xml:space="preserve"> 6</w:t>
+      </w:r>
+      <w:r>
+        <w:t>— Arhitectura și funcționarea sistemului</w:t>
       </w:r>
     </w:p>
     <w:p>
       <w:r>
-        <w:pict w14:anchorId="59569DFD">
-          <v:rect id="_x0000_i1395" style="width:0;height:1.5pt" o:hralign="center" o:hrstd="t" o:hr="t" fillcolor="#a0a0a0" stroked="f"/>
-        </w:pict>
+        <w:t>Aplicația a fost construită pe o arhitectură pe trei niveluri, cu React în interfață, Flask ca API în backend și MySQL pentru gestionarea datelor.</w:t>
+      </w:r>
+      <w:r>
+        <w:br/>
+        <w:t>Baza de date este structurată în tabele separate pentru profesori, săli, grupe și reguli academice, toate legate prin chei externe pentru a reflecta relațiile reale dintre entități.</w:t>
       </w:r>
     </w:p>
     <w:p>
-      <w:pPr>
-        <w:rPr>
-          <w:b/>
-          <w:bCs/>
-        </w:rPr>
-      </w:pPr>
-      <w:r>
-        <w:rPr>
-          <w:rFonts w:ascii="Segoe UI Emoji" w:hAnsi="Segoe UI Emoji" w:cs="Segoe UI Emoji"/>
-          <w:b/>
-          <w:bCs/>
-        </w:rPr>
-        <w:t>🏆</w:t>
-      </w:r>
-      <w:r>
-        <w:rPr>
-          <w:b/>
-          <w:bCs/>
-        </w:rPr>
-        <w:t xml:space="preserve"> Slide 6 – Concluzii și direcții viitoare</w:t>
+      <w:r>
+        <w:t>Am implementat reguli academice concrete, cum sunt cursurile comune pe an, seminariile pe grupe și laboratoarele pe subgrupe, cu pauză miercuri între 14 și 16.</w:t>
+      </w:r>
+      <w:r>
+        <w:br/>
+        <w:t>Acestea sunt validate direct printr-o structură JSON, astfel încât să asigur corectitudinea orarului.</w:t>
       </w:r>
     </w:p>
     <w:p>
       <w:r>
-        <w:rPr>
-          <w:b/>
-          <w:bCs/>
-        </w:rPr>
-        <w:t>Bullets:</w:t>
+        <w:t>Fluxul principal pornește cu introducerea datelor în interfață, continuă cu generarea orarului — fie prin AI, folosind GPT-4, fie printr-un algoritm Python propriu care parcurge zilele și intervalele orare aplicând toate restricțiile — după care orarul trece printr-un proces de validare automată și este exportat în PDF sau Excel.</w:t>
       </w:r>
     </w:p>
     <w:p>
-      <w:pPr>
-        <w:numPr>
-          <w:ilvl w:val="0"/>
-          <w:numId w:val="28"/>
-        </w:numPr>
-      </w:pPr>
-      <w:r>
-        <w:t>Digitalizare completă planificare</w:t>
+      <w:r>
+        <w:t>Astfel am implementat o metodologie hibridă, care îmi permite să compar flexibilitatea și eficiența între soluția AI și cea clasică, validând în același timp automat structura JSON și regulile academice.</w:t>
+      </w:r>
+    </w:p>
+    <w:p/>
+    <w:p/>
+    <w:p/>
+    <w:p>
+      <w:r>
+        <w:lastRenderedPageBreak/>
+        <w:t>Slide 7 — Comparație AI vs algoritm clasic</w:t>
       </w:r>
     </w:p>
     <w:p>
-      <w:pPr>
-        <w:numPr>
-          <w:ilvl w:val="0"/>
-          <w:numId w:val="28"/>
-        </w:numPr>
-      </w:pPr>
-      <w:r>
-        <w:t>Reducere efort manual</w:t>
+      <w:r>
+        <w:t>Am realizat o comparație directă între cele două metode implementate: soluția bazată pe AI, unde am folosit GPT-4, și un algoritm clasic propriu, scris în Python.</w:t>
+      </w:r>
+      <w:r>
+        <w:br/>
+        <w:t>Diferențele sunt vizibile pe mai multe aspecte.</w:t>
       </w:r>
     </w:p>
     <w:p>
-      <w:pPr>
-        <w:numPr>
-          <w:ilvl w:val="0"/>
-          <w:numId w:val="28"/>
-        </w:numPr>
-      </w:pPr>
-      <w:r>
-        <w:t>Integrare ICS, extindere licee</w:t>
+      <w:r>
+        <w:t>La flexibilitate, soluția AI reușește să se adapteze instant la reguli noi doar prin modificarea promptului, fără a schimba codul.</w:t>
+      </w:r>
+      <w:r>
+        <w:br/>
+        <w:t>De exemplu, am putut adăuga rapid cerințe precum cursuri comune pe an sau pauză miercuri 14-16 direct în textul transmis către GPT-4.</w:t>
       </w:r>
     </w:p>
     <w:p>
-      <w:pPr>
-        <w:numPr>
-          <w:ilvl w:val="0"/>
-          <w:numId w:val="28"/>
-        </w:numPr>
-      </w:pPr>
-      <w:r>
-        <w:t>Noi restricții pe săli/profesori</w:t>
+      <w:r>
+        <w:t>În schimb, algoritmul clasic necesită modificări manuale în codul Python pentru fiecare regulă nouă, ceea ce îl face mai rigid.</w:t>
       </w:r>
     </w:p>
     <w:p>
       <w:r>
-        <w:rPr>
-          <w:rFonts w:ascii="Segoe UI Emoji" w:hAnsi="Segoe UI Emoji" w:cs="Segoe UI Emoji"/>
-        </w:rPr>
-        <w:t>🎤</w:t>
-      </w:r>
-      <w:r>
-        <w:t xml:space="preserve"> </w:t>
-      </w:r>
-      <w:r>
-        <w:rPr>
-          <w:b/>
-          <w:bCs/>
-        </w:rPr>
-        <w:t>Ce spui:</w:t>
+        <w:t xml:space="preserve">La timpul de execuție, ambele metode au avut performanțe comparabile în generarea efectivă </w:t>
+      </w:r>
+      <w:proofErr w:type="gramStart"/>
+      <w:r>
+        <w:t>a</w:t>
+      </w:r>
+      <w:proofErr w:type="gramEnd"/>
+      <w:r>
+        <w:t xml:space="preserve"> orarului, însă la adaptabilitate, AI-ul a fost net superior, fiind scalabil și capabil să integreze rapid liste noi de profesori, săli și discipline.</w:t>
+      </w:r>
+    </w:p>
+    <w:p>
+      <w:r>
+        <w:t>În ceea ce privește mentenanța, soluția AI este mult mai simplu de întreținut: schimbările se fac în prompt, fără să fie nevoie să regândesc algoritmul.</w:t>
       </w:r>
       <w:r>
         <w:br/>
-        <w:t>„Concluzionând, aplicația oferă un pas important spre digitalizarea completă a proceselor academice, reducând munca manuală și riscul de erori. Pe viitor, poate fi extinsă cu integrare directă în calendare, suport pentru alte tipuri de instituții și reguli avansate.”</w:t>
+        <w:t>În schimb, algoritmul Python clasic necesită rescriere parțială sau completă la schimbarea regulilor academice.</w:t>
+      </w:r>
+    </w:p>
+    <w:p>
+      <w:r>
+        <w:t>Astfel, în context universitar, unde apar frecvent noi constrângeri, AI-ul s-a dovedit mult mai potrivit</w:t>
+      </w:r>
+    </w:p>
+    <w:p/>
+    <w:p/>
+    <w:p>
+      <w:r>
+        <w:t xml:space="preserve">Slide </w:t>
+      </w:r>
+      <w:r>
+        <w:t xml:space="preserve">8 </w:t>
+      </w:r>
+      <w:r>
+        <w:t>— Rezultate obținute</w:t>
+      </w:r>
+    </w:p>
+    <w:p>
+      <w:r>
+        <w:t>Ca rezultate obținute, am reușit să digitalizez complet procesul de planificare academică, prin automatizarea generării orarului universitar.</w:t>
+      </w:r>
+      <w:r>
+        <w:br/>
+        <w:t>Am redus semnificativ timpul necesar comparativ cu realizarea manuală și am eliminat erorile umane, validând automat structura JSON și respectarea regulilor, cum ar fi cursurile comune pe an sau pauzele miercuri între 14 și 16.</w:t>
+      </w:r>
+      <w:r>
+        <w:br/>
+        <w:t>Soluția AI s-a dovedit net superioară în ceea ce privește flexibilitatea și adaptabilitatea față de algoritmul clasic, iar la final orarul poate fi exportat direct în PDF și Excel, gata de distribuit</w:t>
+      </w:r>
+      <w:r>
+        <w:t>.</w:t>
+      </w:r>
+    </w:p>
+    <w:p/>
+    <w:p/>
+    <w:p/>
+    <w:p>
+      <w:r>
+        <w:lastRenderedPageBreak/>
+        <w:t xml:space="preserve">Slide </w:t>
+      </w:r>
+      <w:r>
+        <w:t xml:space="preserve">9 </w:t>
+      </w:r>
+      <w:r>
+        <w:t>— Perspective de dezvoltare</w:t>
+      </w:r>
+    </w:p>
+    <w:p>
+      <w:r>
+        <w:t>Pentru viitor, am prevăzut extinderea aplicației cu mai multe direcții importante.</w:t>
+      </w:r>
+      <w:r>
+        <w:br/>
+        <w:t>În primul rând, doresc să adaug profiluri dedicate pentru administratori, profesori și studenți, fiecare cu funcționalități specifice, precum și un sistem de notificări automate atunci când apar modificări în orar.</w:t>
+      </w:r>
+    </w:p>
+    <w:p>
+      <w:r>
+        <w:t>Apoi, îmi propun să optimizez partea tehnică prin integrarea și testarea altor modele AI locale, pentru a reduce dependența de servicii comerciale, dar și să dezvolt un mod de generare offline.</w:t>
+      </w:r>
+    </w:p>
+    <w:p>
+      <w:r>
+        <w:t>În final, vreau să adaptez aplicația și pentru orare de examene sau activități extracurriculare și să creez o versiune mobilă compatibilă cu Android și iOS, astfel încât utilizatorii să aibă acces rapid direct de pe telefon.</w:t>
+      </w:r>
+    </w:p>
+    <w:p/>
+    <w:p/>
+    <w:p>
+      <w:r>
+        <w:t xml:space="preserve">Slide </w:t>
+      </w:r>
+      <w:r>
+        <w:t>10</w:t>
+      </w:r>
+      <w:r>
+        <w:t xml:space="preserve"> — Concluzii și mulțumiri</w:t>
+      </w:r>
+    </w:p>
+    <w:p>
+      <w:r>
+        <w:t>În concluzie, proiectul meu a demonstrat cum putem folosi tehnologiile moderne și inteligența artificială pentru a transforma complet procesul de planificare academică.</w:t>
+      </w:r>
+      <w:r>
+        <w:br/>
+        <w:t>Acest citat surprinde foarte bine modul în care am lucrat la acest proiect: prin pași mici, consecvenți, am reușit să ating un rezultat valoros.</w:t>
+      </w:r>
+      <w:r>
+        <w:br/>
+        <w:t>Vă mulțumesc mult pentru atenție</w:t>
+      </w:r>
+      <w:r>
+        <w:t>.</w:t>
       </w:r>
     </w:p>
     <w:p/>
